--- a/Requirements.docx
+++ b/Requirements.docx
@@ -778,6 +778,12 @@
                 <w:lang w:val="en-US"/>
               </w:rPr>
             </w:pPr>
+            <w:r>
+              <w:rPr>
+                <w:lang w:val="en-US"/>
+              </w:rPr>
+              <w:t>Alex</w:t>
+            </w:r>
           </w:p>
         </w:tc>
         <w:tc>
@@ -790,6 +796,12 @@
                 <w:lang w:val="en-US"/>
               </w:rPr>
             </w:pPr>
+            <w:r>
+              <w:rPr>
+                <w:lang w:val="en-US"/>
+              </w:rPr>
+              <w:t>Alex would like to create an account.</w:t>
+            </w:r>
           </w:p>
         </w:tc>
         <w:tc>

--- a/Requirements.docx
+++ b/Requirements.docx
@@ -218,7 +218,19 @@
               <w:rPr>
                 <w:lang w:val="en-US"/>
               </w:rPr>
-              <w:t xml:space="preserve"> defaults that don’t change often.</w:t>
+              <w:t xml:space="preserve"> defaults that </w:t>
+            </w:r>
+            <w:r>
+              <w:rPr>
+                <w:lang w:val="en-US"/>
+              </w:rPr>
+              <w:t>do not</w:t>
+            </w:r>
+            <w:r>
+              <w:rPr>
+                <w:lang w:val="en-US"/>
+              </w:rPr>
+              <w:t xml:space="preserve"> change often.</w:t>
             </w:r>
             <w:r>
               <w:rPr>
@@ -268,7 +280,19 @@
               <w:rPr>
                 <w:lang w:val="en-US"/>
               </w:rPr>
-              <w:t>applied for a rebate for. They will have the option of creating a new account and then saving their pets, or they could use the system in the same way that it is now, if they don’t want their data to be stored.</w:t>
+              <w:t xml:space="preserve">applied for a rebate for. They will have the option of creating a new account and then saving their pets, or they could use the system in the same way that it is now, if they </w:t>
+            </w:r>
+            <w:r>
+              <w:rPr>
+                <w:lang w:val="en-US"/>
+              </w:rPr>
+              <w:t>do not</w:t>
+            </w:r>
+            <w:r>
+              <w:rPr>
+                <w:lang w:val="en-US"/>
+              </w:rPr>
+              <w:t xml:space="preserve"> want their data to be stored.</w:t>
             </w:r>
           </w:p>
         </w:tc>
@@ -312,7 +336,19 @@
               <w:rPr>
                 <w:lang w:val="en-US"/>
               </w:rPr>
-              <w:t>pany, meaning that they won’t have to type out their personal details, however they may not have any defaults saved and they will also have to add some pets</w:t>
+              <w:t xml:space="preserve">pany, meaning that they </w:t>
+            </w:r>
+            <w:r>
+              <w:rPr>
+                <w:lang w:val="en-US"/>
+              </w:rPr>
+              <w:t>will not</w:t>
+            </w:r>
+            <w:r>
+              <w:rPr>
+                <w:lang w:val="en-US"/>
+              </w:rPr>
+              <w:t xml:space="preserve"> have to type out their personal details, however they may not have any defaults saved and they will also have to add some pets</w:t>
             </w:r>
             <w:r>
               <w:rPr>
@@ -606,6 +642,19 @@
                 <w:lang w:val="en-US"/>
               </w:rPr>
               <w:t xml:space="preserve">, and since then his cat has given birth, meaning he needs to add new pets. He also has a visual impairment, so he will have to </w:t>
+            </w:r>
+            <w:r>
+              <w:rPr>
+                <w:lang w:val="en-US"/>
+              </w:rPr>
+              <w:t xml:space="preserve">increase </w:t>
+            </w:r>
+            <w:r>
+              <w:rPr>
+                <w:lang w:val="en-US"/>
+              </w:rPr>
+              <w:lastRenderedPageBreak/>
+              <w:t>the zoom in size of the website to enlarge all the text on the screen, so he can see better.</w:t>
             </w:r>
           </w:p>
         </w:tc>
@@ -753,6 +802,12 @@
                 <w:lang w:val="en-US"/>
               </w:rPr>
             </w:pPr>
+            <w:r>
+              <w:rPr>
+                <w:lang w:val="en-US"/>
+              </w:rPr>
+              <w:t>Verify Sarah can log in when using the correct credentials, verify her local clinic is a default.</w:t>
+            </w:r>
           </w:p>
           <w:p>
             <w:pPr>
@@ -814,6 +869,12 @@
                 <w:lang w:val="en-US"/>
               </w:rPr>
             </w:pPr>
+            <w:r>
+              <w:rPr>
+                <w:lang w:val="en-US"/>
+              </w:rPr>
+              <w:t>Verify Alex can create an account, verify he can add a new pet.</w:t>
+            </w:r>
           </w:p>
         </w:tc>
       </w:tr>

--- a/Requirements.docx
+++ b/Requirements.docx
@@ -1,6 +1,6 @@
 
 <file path=word/document.xml><?xml version="1.0" encoding="utf-8"?>
-<w:document xmlns:wpc="http://schemas.microsoft.com/office/word/2010/wordprocessingCanvas" xmlns:cx="http://schemas.microsoft.com/office/drawing/2014/chartex" xmlns:cx1="http://schemas.microsoft.com/office/drawing/2015/9/8/chartex" xmlns:cx2="http://schemas.microsoft.com/office/drawing/2015/10/21/chartex" xmlns:cx3="http://schemas.microsoft.com/office/drawing/2016/5/9/chartex" xmlns:cx4="http://schemas.microsoft.com/office/drawing/2016/5/10/chartex" xmlns:cx5="http://schemas.microsoft.com/office/drawing/2016/5/11/chartex" xmlns:cx6="http://schemas.microsoft.com/office/drawing/2016/5/12/chartex" xmlns:cx7="http://schemas.microsoft.com/office/drawing/2016/5/13/chartex" xmlns:cx8="http://schemas.microsoft.com/office/drawing/2016/5/14/chartex" xmlns:mc="http://schemas.openxmlformats.org/markup-compatibility/2006" xmlns:aink="http://schemas.microsoft.com/office/drawing/2016/ink" xmlns:am3d="http://schemas.microsoft.com/office/drawing/2017/model3d" xmlns:o="urn:schemas-microsoft-com:office:office" xmlns:r="http://schemas.openxmlformats.org/officeDocument/2006/relationships" xmlns:m="http://schemas.openxmlformats.org/officeDocument/2006/math" xmlns:v="urn:schemas-microsoft-com:vml" xmlns:wp14="http://schemas.microsoft.com/office/word/2010/wordprocessingDrawing" xmlns:wp="http://schemas.openxmlformats.org/drawingml/2006/wordprocessingDrawing" xmlns:w10="urn:schemas-microsoft-com:office:word" xmlns:w="http://schemas.openxmlformats.org/wordprocessingml/2006/main" xmlns:w14="http://schemas.microsoft.com/office/word/2010/wordml" xmlns:w15="http://schemas.microsoft.com/office/word/2012/wordml" xmlns:w16cex="http://schemas.microsoft.com/office/word/2018/wordml/cex" xmlns:w16cid="http://schemas.microsoft.com/office/word/2016/wordml/cid" xmlns:w16="http://schemas.microsoft.com/office/word/2018/wordml" xmlns:w16se="http://schemas.microsoft.com/office/word/2015/wordml/symex" xmlns:wpg="http://schemas.microsoft.com/office/word/2010/wordprocessingGroup" xmlns:wpi="http://schemas.microsoft.com/office/word/2010/wordprocessingInk" xmlns:wne="http://schemas.microsoft.com/office/word/2006/wordml" xmlns:wps="http://schemas.microsoft.com/office/word/2010/wordprocessingShape" mc:Ignorable="w14 w15 w16se w16cid w16 w16cex wp14">
+<w:document xmlns:wpc="http://schemas.microsoft.com/office/word/2010/wordprocessingCanvas" xmlns:cx="http://schemas.microsoft.com/office/drawing/2014/chartex" xmlns:cx1="http://schemas.microsoft.com/office/drawing/2015/9/8/chartex" xmlns:cx2="http://schemas.microsoft.com/office/drawing/2015/10/21/chartex" xmlns:cx3="http://schemas.microsoft.com/office/drawing/2016/5/9/chartex" xmlns:cx4="http://schemas.microsoft.com/office/drawing/2016/5/10/chartex" xmlns:cx5="http://schemas.microsoft.com/office/drawing/2016/5/11/chartex" xmlns:cx6="http://schemas.microsoft.com/office/drawing/2016/5/12/chartex" xmlns:cx7="http://schemas.microsoft.com/office/drawing/2016/5/13/chartex" xmlns:cx8="http://schemas.microsoft.com/office/drawing/2016/5/14/chartex" xmlns:mc="http://schemas.openxmlformats.org/markup-compatibility/2006" xmlns:aink="http://schemas.microsoft.com/office/drawing/2016/ink" xmlns:am3d="http://schemas.microsoft.com/office/drawing/2017/model3d" xmlns:o="urn:schemas-microsoft-com:office:office" xmlns:r="http://schemas.openxmlformats.org/officeDocument/2006/relationships" xmlns:m="http://schemas.openxmlformats.org/officeDocument/2006/math" xmlns:v="urn:schemas-microsoft-com:vml" xmlns:wp14="http://schemas.microsoft.com/office/word/2010/wordprocessingDrawing" xmlns:wp="http://schemas.openxmlformats.org/drawingml/2006/wordprocessingDrawing" xmlns:w10="urn:schemas-microsoft-com:office:word" xmlns:w="http://schemas.openxmlformats.org/wordprocessingml/2006/main" xmlns:w14="http://schemas.microsoft.com/office/word/2010/wordml" xmlns:w15="http://schemas.microsoft.com/office/word/2012/wordml" xmlns:w16cex="http://schemas.microsoft.com/office/word/2018/wordml/cex" xmlns:w16cid="http://schemas.microsoft.com/office/word/2016/wordml/cid" xmlns:w16="http://schemas.microsoft.com/office/word/2018/wordml" xmlns:w16sdtdh="http://schemas.microsoft.com/office/word/2020/wordml/sdtdatahash" xmlns:w16se="http://schemas.microsoft.com/office/word/2015/wordml/symex" xmlns:wpg="http://schemas.microsoft.com/office/word/2010/wordprocessingGroup" xmlns:wpi="http://schemas.microsoft.com/office/word/2010/wordprocessingInk" xmlns:wne="http://schemas.microsoft.com/office/word/2006/wordml" xmlns:wps="http://schemas.microsoft.com/office/word/2010/wordprocessingShape" mc:Ignorable="w14 w15 w16se w16cid w16 w16cex w16sdtdh wp14">
   <w:body>
     <w:p>
       <w:pPr>
@@ -806,7 +806,69 @@
               <w:rPr>
                 <w:lang w:val="en-US"/>
               </w:rPr>
-              <w:t>Verify Sarah can log in when using the correct credentials, verify her local clinic is a default.</w:t>
+              <w:t xml:space="preserve">If </w:t>
+            </w:r>
+            <w:r>
+              <w:rPr>
+                <w:lang w:val="en-US"/>
+              </w:rPr>
+              <w:t>S</w:t>
+            </w:r>
+            <w:r>
+              <w:rPr>
+                <w:lang w:val="en-US"/>
+              </w:rPr>
+              <w:t>arah enters in an incorrect email, verify that an error messages appears</w:t>
+            </w:r>
+            <w:r>
+              <w:rPr>
+                <w:lang w:val="en-US"/>
+              </w:rPr>
+              <w:t xml:space="preserve"> telling her that the email is not recognized.</w:t>
+            </w:r>
+            <w:r>
+              <w:rPr>
+                <w:lang w:val="en-US"/>
+              </w:rPr>
+              <w:t xml:space="preserve"> </w:t>
+            </w:r>
+          </w:p>
+          <w:p>
+            <w:pPr>
+              <w:rPr>
+                <w:lang w:val="en-US"/>
+              </w:rPr>
+            </w:pPr>
+            <w:r>
+              <w:rPr>
+                <w:lang w:val="en-US"/>
+              </w:rPr>
+              <w:t xml:space="preserve">If Sarah </w:t>
+            </w:r>
+            <w:r>
+              <w:rPr>
+                <w:lang w:val="en-US"/>
+              </w:rPr>
+              <w:t xml:space="preserve">enters in an </w:t>
+            </w:r>
+            <w:r>
+              <w:rPr>
+                <w:lang w:val="en-US"/>
+              </w:rPr>
+              <w:t>incorrect password, verify that an error message appears.</w:t>
+            </w:r>
+          </w:p>
+          <w:p>
+            <w:pPr>
+              <w:rPr>
+                <w:lang w:val="en-US"/>
+              </w:rPr>
+            </w:pPr>
+            <w:r>
+              <w:rPr>
+                <w:lang w:val="en-US"/>
+              </w:rPr>
+              <w:t>If Sarah enters in valid details, verify that she is logged in.</w:t>
             </w:r>
           </w:p>
           <w:p>
@@ -873,7 +935,572 @@
               <w:rPr>
                 <w:lang w:val="en-US"/>
               </w:rPr>
-              <w:t>Verify Alex can create an account, verify he can add a new pet.</w:t>
+              <w:t xml:space="preserve">If Alex enters in </w:t>
+            </w:r>
+            <w:r>
+              <w:rPr>
+                <w:lang w:val="en-US"/>
+              </w:rPr>
+              <w:t>an invalid address, verify an error message appears.</w:t>
+            </w:r>
+          </w:p>
+          <w:p>
+            <w:pPr>
+              <w:rPr>
+                <w:lang w:val="en-US"/>
+              </w:rPr>
+            </w:pPr>
+            <w:r>
+              <w:rPr>
+                <w:lang w:val="en-US"/>
+              </w:rPr>
+              <w:t>If Alex enters in an invalid email, verify an error message appears.</w:t>
+            </w:r>
+          </w:p>
+          <w:p>
+            <w:pPr>
+              <w:rPr>
+                <w:lang w:val="en-US"/>
+              </w:rPr>
+            </w:pPr>
+            <w:r>
+              <w:rPr>
+                <w:lang w:val="en-US"/>
+              </w:rPr>
+              <w:t>If Alex</w:t>
+            </w:r>
+            <w:r>
+              <w:rPr>
+                <w:lang w:val="en-US"/>
+              </w:rPr>
+              <w:t xml:space="preserve"> enters an invalid phone number, verify an error message appears.</w:t>
+            </w:r>
+          </w:p>
+          <w:p>
+            <w:pPr>
+              <w:rPr>
+                <w:lang w:val="en-US"/>
+              </w:rPr>
+            </w:pPr>
+            <w:r>
+              <w:rPr>
+                <w:lang w:val="en-US"/>
+              </w:rPr>
+              <w:t>If Alex’s details are correct, verify he is logged in</w:t>
+            </w:r>
+          </w:p>
+        </w:tc>
+      </w:tr>
+      <w:tr>
+        <w:trPr>
+          <w:trHeight w:val="417"/>
+        </w:trPr>
+        <w:tc>
+          <w:tcPr>
+            <w:tcW w:w="1095" w:type="dxa"/>
+          </w:tcPr>
+          <w:p>
+            <w:pPr>
+              <w:rPr>
+                <w:lang w:val="en-US"/>
+              </w:rPr>
+            </w:pPr>
+            <w:r>
+              <w:rPr>
+                <w:lang w:val="en-US"/>
+              </w:rPr>
+              <w:t>Sarah</w:t>
+            </w:r>
+          </w:p>
+        </w:tc>
+        <w:tc>
+          <w:tcPr>
+            <w:tcW w:w="4711" w:type="dxa"/>
+          </w:tcPr>
+          <w:p>
+            <w:pPr>
+              <w:rPr>
+                <w:lang w:val="en-US"/>
+              </w:rPr>
+            </w:pPr>
+            <w:r>
+              <w:rPr>
+                <w:lang w:val="en-US"/>
+              </w:rPr>
+              <w:t>Alex would like t</w:t>
+            </w:r>
+            <w:r>
+              <w:rPr>
+                <w:lang w:val="en-US"/>
+              </w:rPr>
+              <w:t>o start the rebate process</w:t>
+            </w:r>
+            <w:r>
+              <w:rPr>
+                <w:lang w:val="en-US"/>
+              </w:rPr>
+              <w:t>.</w:t>
+            </w:r>
+          </w:p>
+        </w:tc>
+        <w:tc>
+          <w:tcPr>
+            <w:tcW w:w="5392" w:type="dxa"/>
+          </w:tcPr>
+          <w:p>
+            <w:pPr>
+              <w:rPr>
+                <w:lang w:val="en-US"/>
+              </w:rPr>
+            </w:pPr>
+            <w:r>
+              <w:rPr>
+                <w:lang w:val="en-US"/>
+              </w:rPr>
+              <w:t xml:space="preserve">If the date is invalid, verify that </w:t>
+            </w:r>
+            <w:r>
+              <w:rPr>
+                <w:lang w:val="en-US"/>
+              </w:rPr>
+              <w:t>the button is disabled.</w:t>
+            </w:r>
+          </w:p>
+          <w:p>
+            <w:pPr>
+              <w:rPr>
+                <w:lang w:val="en-US"/>
+              </w:rPr>
+            </w:pPr>
+            <w:r>
+              <w:rPr>
+                <w:lang w:val="en-US"/>
+              </w:rPr>
+              <w:t xml:space="preserve">If </w:t>
+            </w:r>
+            <w:r>
+              <w:rPr>
+                <w:lang w:val="en-US"/>
+              </w:rPr>
+              <w:t xml:space="preserve">the offer code is </w:t>
+            </w:r>
+            <w:r>
+              <w:rPr>
+                <w:lang w:val="en-US"/>
+              </w:rPr>
+              <w:t>invalid, verify that an error message appears.</w:t>
+            </w:r>
+          </w:p>
+          <w:p>
+            <w:pPr>
+              <w:rPr>
+                <w:lang w:val="en-US"/>
+              </w:rPr>
+            </w:pPr>
+            <w:r>
+              <w:rPr>
+                <w:lang w:val="en-US"/>
+              </w:rPr>
+              <w:t xml:space="preserve">If the offer code and date are valid, verify that </w:t>
+            </w:r>
+            <w:r>
+              <w:rPr>
+                <w:lang w:val="en-US"/>
+              </w:rPr>
+              <w:t>Alex is taken to a specific offer page</w:t>
+            </w:r>
+          </w:p>
+        </w:tc>
+      </w:tr>
+      <w:tr>
+        <w:trPr>
+          <w:trHeight w:val="417"/>
+        </w:trPr>
+        <w:tc>
+          <w:tcPr>
+            <w:tcW w:w="1095" w:type="dxa"/>
+          </w:tcPr>
+          <w:p>
+            <w:pPr>
+              <w:rPr>
+                <w:lang w:val="en-US"/>
+              </w:rPr>
+            </w:pPr>
+            <w:r>
+              <w:rPr>
+                <w:lang w:val="en-US"/>
+              </w:rPr>
+              <w:t>Alex</w:t>
+            </w:r>
+          </w:p>
+        </w:tc>
+        <w:tc>
+          <w:tcPr>
+            <w:tcW w:w="4711" w:type="dxa"/>
+          </w:tcPr>
+          <w:p>
+            <w:pPr>
+              <w:rPr>
+                <w:lang w:val="en-US"/>
+              </w:rPr>
+            </w:pPr>
+            <w:r>
+              <w:rPr>
+                <w:lang w:val="en-US"/>
+              </w:rPr>
+              <w:t>Alex</w:t>
+            </w:r>
+            <w:r>
+              <w:rPr>
+                <w:lang w:val="en-US"/>
+              </w:rPr>
+              <w:t xml:space="preserve"> would like to add a pet.</w:t>
+            </w:r>
+          </w:p>
+        </w:tc>
+        <w:tc>
+          <w:tcPr>
+            <w:tcW w:w="5392" w:type="dxa"/>
+          </w:tcPr>
+          <w:p>
+            <w:pPr>
+              <w:rPr>
+                <w:lang w:val="en-US"/>
+              </w:rPr>
+            </w:pPr>
+            <w:r>
+              <w:rPr>
+                <w:lang w:val="en-US"/>
+              </w:rPr>
+              <w:t xml:space="preserve">If the </w:t>
+            </w:r>
+            <w:r>
+              <w:rPr>
+                <w:lang w:val="en-US"/>
+              </w:rPr>
+              <w:t>pet’s birth date is invalid, verify that the button is disabled.</w:t>
+            </w:r>
+          </w:p>
+          <w:p>
+            <w:pPr>
+              <w:rPr>
+                <w:lang w:val="en-US"/>
+              </w:rPr>
+            </w:pPr>
+            <w:r>
+              <w:rPr>
+                <w:lang w:val="en-US"/>
+              </w:rPr>
+              <w:t>If the pet’s animal is invalid, verify an error message is displayed.</w:t>
+            </w:r>
+          </w:p>
+          <w:p>
+            <w:pPr>
+              <w:rPr>
+                <w:lang w:val="en-US"/>
+              </w:rPr>
+            </w:pPr>
+            <w:r>
+              <w:rPr>
+                <w:lang w:val="en-US"/>
+              </w:rPr>
+              <w:t>If the user leaves a form empty, verify an error message is displayed.</w:t>
+            </w:r>
+          </w:p>
+          <w:p>
+            <w:pPr>
+              <w:rPr>
+                <w:lang w:val="en-US"/>
+              </w:rPr>
+            </w:pPr>
+            <w:r>
+              <w:rPr>
+                <w:lang w:val="en-US"/>
+              </w:rPr>
+              <w:t>If all the details are valid, verify a pet is added to their account.</w:t>
+            </w:r>
+          </w:p>
+        </w:tc>
+      </w:tr>
+      <w:tr>
+        <w:trPr>
+          <w:trHeight w:val="417"/>
+        </w:trPr>
+        <w:tc>
+          <w:tcPr>
+            <w:tcW w:w="1095" w:type="dxa"/>
+          </w:tcPr>
+          <w:p>
+            <w:pPr>
+              <w:rPr>
+                <w:lang w:val="en-US"/>
+              </w:rPr>
+            </w:pPr>
+            <w:r>
+              <w:rPr>
+                <w:lang w:val="en-US"/>
+              </w:rPr>
+              <w:t>Sarah</w:t>
+            </w:r>
+            <w:r>
+              <w:rPr>
+                <w:lang w:val="en-US"/>
+              </w:rPr>
+              <w:t xml:space="preserve"> </w:t>
+            </w:r>
+          </w:p>
+        </w:tc>
+        <w:tc>
+          <w:tcPr>
+            <w:tcW w:w="4711" w:type="dxa"/>
+          </w:tcPr>
+          <w:p>
+            <w:pPr>
+              <w:rPr>
+                <w:lang w:val="en-US"/>
+              </w:rPr>
+            </w:pPr>
+            <w:r>
+              <w:rPr>
+                <w:lang w:val="en-US"/>
+              </w:rPr>
+              <w:t xml:space="preserve">Sarah </w:t>
+            </w:r>
+            <w:r>
+              <w:rPr>
+                <w:lang w:val="en-US"/>
+              </w:rPr>
+              <w:t>would like to submit her rec</w:t>
+            </w:r>
+            <w:r>
+              <w:rPr>
+                <w:lang w:val="en-US"/>
+              </w:rPr>
+              <w:t>ei</w:t>
+            </w:r>
+            <w:r>
+              <w:rPr>
+                <w:lang w:val="en-US"/>
+              </w:rPr>
+              <w:t>pt</w:t>
+            </w:r>
+          </w:p>
+        </w:tc>
+        <w:tc>
+          <w:tcPr>
+            <w:tcW w:w="5392" w:type="dxa"/>
+          </w:tcPr>
+          <w:p>
+            <w:pPr>
+              <w:rPr>
+                <w:lang w:val="en-US"/>
+              </w:rPr>
+            </w:pPr>
+            <w:r>
+              <w:rPr>
+                <w:lang w:val="en-US"/>
+              </w:rPr>
+              <w:t xml:space="preserve">If Alex submits </w:t>
+            </w:r>
+            <w:r>
+              <w:rPr>
+                <w:lang w:val="en-US"/>
+              </w:rPr>
+              <w:t>an invalid image, verify that it is not accepted</w:t>
+            </w:r>
+            <w:r>
+              <w:rPr>
+                <w:lang w:val="en-US"/>
+              </w:rPr>
+              <w:t>.</w:t>
+            </w:r>
+          </w:p>
+          <w:p>
+            <w:pPr>
+              <w:rPr>
+                <w:lang w:val="en-US"/>
+              </w:rPr>
+            </w:pPr>
+            <w:r>
+              <w:rPr>
+                <w:lang w:val="en-US"/>
+              </w:rPr>
+              <w:t xml:space="preserve">If Alex submits a valid image </w:t>
+            </w:r>
+            <w:r>
+              <w:rPr>
+                <w:lang w:val="en-US"/>
+              </w:rPr>
+              <w:t xml:space="preserve">and the </w:t>
+            </w:r>
+            <w:r>
+              <w:rPr>
+                <w:lang w:val="en-US"/>
+              </w:rPr>
+              <w:t xml:space="preserve">clinic is detected correctly, verify that </w:t>
+            </w:r>
+            <w:r>
+              <w:rPr>
+                <w:lang w:val="en-US"/>
+              </w:rPr>
+              <w:t>s</w:t>
+            </w:r>
+            <w:r>
+              <w:rPr>
+                <w:lang w:val="en-US"/>
+              </w:rPr>
+              <w:t>he is taken to the next step.</w:t>
+            </w:r>
+          </w:p>
+          <w:p>
+            <w:pPr>
+              <w:rPr>
+                <w:lang w:val="en-US"/>
+              </w:rPr>
+            </w:pPr>
+            <w:r>
+              <w:rPr>
+                <w:lang w:val="en-US"/>
+              </w:rPr>
+              <w:t xml:space="preserve">If Alex </w:t>
+            </w:r>
+            <w:r>
+              <w:rPr>
+                <w:lang w:val="en-US"/>
+              </w:rPr>
+              <w:t>submits a valid images but</w:t>
+            </w:r>
+            <w:r>
+              <w:rPr>
+                <w:lang w:val="en-US"/>
+              </w:rPr>
+              <w:t xml:space="preserve"> the clinic is not detected, verify that </w:t>
+            </w:r>
+            <w:r>
+              <w:rPr>
+                <w:lang w:val="en-US"/>
+              </w:rPr>
+              <w:t>s</w:t>
+            </w:r>
+            <w:r>
+              <w:rPr>
+                <w:lang w:val="en-US"/>
+              </w:rPr>
+              <w:t>he will be able to change it.</w:t>
+            </w:r>
+          </w:p>
+        </w:tc>
+      </w:tr>
+      <w:tr>
+        <w:trPr>
+          <w:trHeight w:val="417"/>
+        </w:trPr>
+        <w:tc>
+          <w:tcPr>
+            <w:tcW w:w="1095" w:type="dxa"/>
+          </w:tcPr>
+          <w:p>
+            <w:pPr>
+              <w:rPr>
+                <w:lang w:val="en-US"/>
+              </w:rPr>
+            </w:pPr>
+            <w:r>
+              <w:rPr>
+                <w:lang w:val="en-US"/>
+              </w:rPr>
+              <w:t>Sarah</w:t>
+            </w:r>
+            <w:r>
+              <w:rPr>
+                <w:lang w:val="en-US"/>
+              </w:rPr>
+              <w:t xml:space="preserve"> </w:t>
+            </w:r>
+          </w:p>
+        </w:tc>
+        <w:tc>
+          <w:tcPr>
+            <w:tcW w:w="4711" w:type="dxa"/>
+          </w:tcPr>
+          <w:p>
+            <w:pPr>
+              <w:rPr>
+                <w:lang w:val="en-US"/>
+              </w:rPr>
+            </w:pPr>
+            <w:r>
+              <w:rPr>
+                <w:lang w:val="en-US"/>
+              </w:rPr>
+              <w:t>Sarah</w:t>
+            </w:r>
+            <w:r>
+              <w:rPr>
+                <w:lang w:val="en-US"/>
+              </w:rPr>
+              <w:t xml:space="preserve"> would like to continue through the form</w:t>
+            </w:r>
+          </w:p>
+        </w:tc>
+        <w:tc>
+          <w:tcPr>
+            <w:tcW w:w="5392" w:type="dxa"/>
+          </w:tcPr>
+          <w:p>
+            <w:pPr>
+              <w:rPr>
+                <w:lang w:val="en-US"/>
+              </w:rPr>
+            </w:pPr>
+            <w:r>
+              <w:rPr>
+                <w:lang w:val="en-US"/>
+              </w:rPr>
+              <w:t xml:space="preserve">If </w:t>
+            </w:r>
+            <w:r>
+              <w:rPr>
+                <w:lang w:val="en-US"/>
+              </w:rPr>
+              <w:t>Sarah</w:t>
+            </w:r>
+            <w:r>
+              <w:rPr>
+                <w:lang w:val="en-US"/>
+              </w:rPr>
+              <w:t xml:space="preserve"> </w:t>
+            </w:r>
+            <w:r>
+              <w:rPr>
+                <w:lang w:val="en-US"/>
+              </w:rPr>
+              <w:t>has</w:t>
+            </w:r>
+            <w:r>
+              <w:rPr>
+                <w:lang w:val="en-US"/>
+              </w:rPr>
+              <w:t xml:space="preserve"> redeemed a rebate before verify that her card is chosen by default and can be changed</w:t>
+            </w:r>
+          </w:p>
+          <w:p>
+            <w:pPr>
+              <w:rPr>
+                <w:lang w:val="en-US"/>
+              </w:rPr>
+            </w:pPr>
+            <w:r>
+              <w:rPr>
+                <w:lang w:val="en-US"/>
+              </w:rPr>
+              <w:t xml:space="preserve">If Sarah has used a pet before, verify that </w:t>
+            </w:r>
+            <w:r>
+              <w:rPr>
+                <w:lang w:val="en-US"/>
+              </w:rPr>
+              <w:t>this pet will be the default.</w:t>
             </w:r>
           </w:p>
         </w:tc>
@@ -897,7 +1524,7 @@
 </file>
 
 <file path=word/numbering.xml><?xml version="1.0" encoding="utf-8"?>
-<w:numbering xmlns:wpc="http://schemas.microsoft.com/office/word/2010/wordprocessingCanvas" xmlns:cx="http://schemas.microsoft.com/office/drawing/2014/chartex" xmlns:cx1="http://schemas.microsoft.com/office/drawing/2015/9/8/chartex" xmlns:cx2="http://schemas.microsoft.com/office/drawing/2015/10/21/chartex" xmlns:cx3="http://schemas.microsoft.com/office/drawing/2016/5/9/chartex" xmlns:cx4="http://schemas.microsoft.com/office/drawing/2016/5/10/chartex" xmlns:cx5="http://schemas.microsoft.com/office/drawing/2016/5/11/chartex" xmlns:cx6="http://schemas.microsoft.com/office/drawing/2016/5/12/chartex" xmlns:cx7="http://schemas.microsoft.com/office/drawing/2016/5/13/chartex" xmlns:cx8="http://schemas.microsoft.com/office/drawing/2016/5/14/chartex" xmlns:mc="http://schemas.openxmlformats.org/markup-compatibility/2006" xmlns:aink="http://schemas.microsoft.com/office/drawing/2016/ink" xmlns:am3d="http://schemas.microsoft.com/office/drawing/2017/model3d" xmlns:o="urn:schemas-microsoft-com:office:office" xmlns:r="http://schemas.openxmlformats.org/officeDocument/2006/relationships" xmlns:m="http://schemas.openxmlformats.org/officeDocument/2006/math" xmlns:v="urn:schemas-microsoft-com:vml" xmlns:wp14="http://schemas.microsoft.com/office/word/2010/wordprocessingDrawing" xmlns:wp="http://schemas.openxmlformats.org/drawingml/2006/wordprocessingDrawing" xmlns:w10="urn:schemas-microsoft-com:office:word" xmlns:w="http://schemas.openxmlformats.org/wordprocessingml/2006/main" xmlns:w14="http://schemas.microsoft.com/office/word/2010/wordml" xmlns:w15="http://schemas.microsoft.com/office/word/2012/wordml" xmlns:w16cex="http://schemas.microsoft.com/office/word/2018/wordml/cex" xmlns:w16cid="http://schemas.microsoft.com/office/word/2016/wordml/cid" xmlns:w16="http://schemas.microsoft.com/office/word/2018/wordml" xmlns:w16se="http://schemas.microsoft.com/office/word/2015/wordml/symex" xmlns:wpg="http://schemas.microsoft.com/office/word/2010/wordprocessingGroup" xmlns:wpi="http://schemas.microsoft.com/office/word/2010/wordprocessingInk" xmlns:wne="http://schemas.microsoft.com/office/word/2006/wordml" xmlns:wps="http://schemas.microsoft.com/office/word/2010/wordprocessingShape" mc:Ignorable="w14 w15 w16se w16cid w16 w16cex wp14">
+<w:numbering xmlns:wpc="http://schemas.microsoft.com/office/word/2010/wordprocessingCanvas" xmlns:cx="http://schemas.microsoft.com/office/drawing/2014/chartex" xmlns:cx1="http://schemas.microsoft.com/office/drawing/2015/9/8/chartex" xmlns:cx2="http://schemas.microsoft.com/office/drawing/2015/10/21/chartex" xmlns:cx3="http://schemas.microsoft.com/office/drawing/2016/5/9/chartex" xmlns:cx4="http://schemas.microsoft.com/office/drawing/2016/5/10/chartex" xmlns:cx5="http://schemas.microsoft.com/office/drawing/2016/5/11/chartex" xmlns:cx6="http://schemas.microsoft.com/office/drawing/2016/5/12/chartex" xmlns:cx7="http://schemas.microsoft.com/office/drawing/2016/5/13/chartex" xmlns:cx8="http://schemas.microsoft.com/office/drawing/2016/5/14/chartex" xmlns:mc="http://schemas.openxmlformats.org/markup-compatibility/2006" xmlns:aink="http://schemas.microsoft.com/office/drawing/2016/ink" xmlns:am3d="http://schemas.microsoft.com/office/drawing/2017/model3d" xmlns:o="urn:schemas-microsoft-com:office:office" xmlns:r="http://schemas.openxmlformats.org/officeDocument/2006/relationships" xmlns:m="http://schemas.openxmlformats.org/officeDocument/2006/math" xmlns:v="urn:schemas-microsoft-com:vml" xmlns:wp14="http://schemas.microsoft.com/office/word/2010/wordprocessingDrawing" xmlns:wp="http://schemas.openxmlformats.org/drawingml/2006/wordprocessingDrawing" xmlns:w10="urn:schemas-microsoft-com:office:word" xmlns:w="http://schemas.openxmlformats.org/wordprocessingml/2006/main" xmlns:w14="http://schemas.microsoft.com/office/word/2010/wordml" xmlns:w15="http://schemas.microsoft.com/office/word/2012/wordml" xmlns:w16cex="http://schemas.microsoft.com/office/word/2018/wordml/cex" xmlns:w16cid="http://schemas.microsoft.com/office/word/2016/wordml/cid" xmlns:w16="http://schemas.microsoft.com/office/word/2018/wordml" xmlns:w16sdtdh="http://schemas.microsoft.com/office/word/2020/wordml/sdtdatahash" xmlns:w16se="http://schemas.microsoft.com/office/word/2015/wordml/symex" xmlns:wpg="http://schemas.microsoft.com/office/word/2010/wordprocessingGroup" xmlns:wpi="http://schemas.microsoft.com/office/word/2010/wordprocessingInk" xmlns:wne="http://schemas.microsoft.com/office/word/2006/wordml" xmlns:wps="http://schemas.microsoft.com/office/word/2010/wordprocessingShape" mc:Ignorable="w14 w15 w16se w16cid w16 w16cex w16sdtdh wp14">
   <w:abstractNum w:abstractNumId="0" w15:restartNumberingAfterBreak="0">
     <w:nsid w:val="670B6634"/>
     <w:multiLevelType w:val="hybridMultilevel"/>
@@ -1018,7 +1645,7 @@
 </file>
 
 <file path=word/styles.xml><?xml version="1.0" encoding="utf-8"?>
-<w:styles xmlns:mc="http://schemas.openxmlformats.org/markup-compatibility/2006" xmlns:r="http://schemas.openxmlformats.org/officeDocument/2006/relationships" xmlns:w="http://schemas.openxmlformats.org/wordprocessingml/2006/main" xmlns:w14="http://schemas.microsoft.com/office/word/2010/wordml" xmlns:w15="http://schemas.microsoft.com/office/word/2012/wordml" xmlns:w16cex="http://schemas.microsoft.com/office/word/2018/wordml/cex" xmlns:w16cid="http://schemas.microsoft.com/office/word/2016/wordml/cid" xmlns:w16="http://schemas.microsoft.com/office/word/2018/wordml" xmlns:w16se="http://schemas.microsoft.com/office/word/2015/wordml/symex" mc:Ignorable="w14 w15 w16se w16cid w16 w16cex">
+<w:styles xmlns:mc="http://schemas.openxmlformats.org/markup-compatibility/2006" xmlns:r="http://schemas.openxmlformats.org/officeDocument/2006/relationships" xmlns:w="http://schemas.openxmlformats.org/wordprocessingml/2006/main" xmlns:w14="http://schemas.microsoft.com/office/word/2010/wordml" xmlns:w15="http://schemas.microsoft.com/office/word/2012/wordml" xmlns:w16cex="http://schemas.microsoft.com/office/word/2018/wordml/cex" xmlns:w16cid="http://schemas.microsoft.com/office/word/2016/wordml/cid" xmlns:w16="http://schemas.microsoft.com/office/word/2018/wordml" xmlns:w16sdtdh="http://schemas.microsoft.com/office/word/2020/wordml/sdtdatahash" xmlns:w16se="http://schemas.microsoft.com/office/word/2015/wordml/symex" mc:Ignorable="w14 w15 w16se w16cid w16 w16cex w16sdtdh">
   <w:docDefaults>
     <w:rPrDefault>
       <w:rPr>

--- a/Requirements.docx
+++ b/Requirements.docx
@@ -68,20 +68,308 @@
         <w:rPr>
           <w:lang w:val="en-US"/>
         </w:rPr>
-        <w:t xml:space="preserve">used the system before. In addition, we need to provide the option for a customer to not have their data saved </w:t>
-      </w:r>
-      <w:r>
-        <w:rPr>
-          <w:lang w:val="en-US"/>
-        </w:rPr>
-        <w:t>into our database and to reject cookies that will be used for defaults.</w:t>
-      </w:r>
-      <w:r>
-        <w:rPr>
-          <w:lang w:val="en-US"/>
-        </w:rPr>
-        <w:t xml:space="preserve"> It would also help having a recently viewed rebates at the top.</w:t>
-      </w:r>
+        <w:t xml:space="preserve">used the system before. </w:t>
+      </w:r>
+      <w:r>
+        <w:rPr>
+          <w:lang w:val="en-US"/>
+        </w:rPr>
+        <w:t>The overall goal is to make the rebate process much faster for the end use</w:t>
+      </w:r>
+      <w:r>
+        <w:rPr>
+          <w:lang w:val="en-US"/>
+        </w:rPr>
+        <w:t>r</w:t>
+      </w:r>
+      <w:r>
+        <w:rPr>
+          <w:lang w:val="en-US"/>
+        </w:rPr>
+        <w:t>.</w:t>
+      </w:r>
+    </w:p>
+    <w:p>
+      <w:pPr>
+        <w:pStyle w:val="Heading1"/>
+        <w:rPr>
+          <w:lang w:val="en-US"/>
+        </w:rPr>
+      </w:pPr>
+      <w:r>
+        <w:rPr>
+          <w:lang w:val="en-US"/>
+        </w:rPr>
+        <w:t>Assumptions</w:t>
+      </w:r>
+    </w:p>
+    <w:p>
+      <w:pPr>
+        <w:pStyle w:val="ListParagraph"/>
+        <w:numPr>
+          <w:ilvl w:val="0"/>
+          <w:numId w:val="2"/>
+        </w:numPr>
+        <w:rPr>
+          <w:lang w:val="en-US"/>
+        </w:rPr>
+      </w:pPr>
+      <w:r>
+        <w:rPr>
+          <w:lang w:val="en-US"/>
+        </w:rPr>
+        <w:t xml:space="preserve">The </w:t>
+      </w:r>
+      <w:r>
+        <w:rPr>
+          <w:lang w:val="en-US"/>
+        </w:rPr>
+        <w:t>form will always be completed by a user that is logged in.</w:t>
+      </w:r>
+    </w:p>
+    <w:p>
+      <w:pPr>
+        <w:pStyle w:val="ListParagraph"/>
+        <w:numPr>
+          <w:ilvl w:val="0"/>
+          <w:numId w:val="2"/>
+        </w:numPr>
+        <w:rPr>
+          <w:lang w:val="en-US"/>
+        </w:rPr>
+      </w:pPr>
+      <w:r>
+        <w:rPr>
+          <w:lang w:val="en-US"/>
+        </w:rPr>
+        <w:t>The user accepts cookies.</w:t>
+      </w:r>
+    </w:p>
+    <w:p>
+      <w:pPr>
+        <w:pStyle w:val="ListParagraph"/>
+        <w:numPr>
+          <w:ilvl w:val="0"/>
+          <w:numId w:val="2"/>
+        </w:numPr>
+        <w:rPr>
+          <w:lang w:val="en-US"/>
+        </w:rPr>
+      </w:pPr>
+      <w:r>
+        <w:rPr>
+          <w:lang w:val="en-US"/>
+        </w:rPr>
+        <w:t>The user is inputting correct data.</w:t>
+      </w:r>
+    </w:p>
+    <w:p>
+      <w:pPr>
+        <w:pStyle w:val="ListParagraph"/>
+        <w:numPr>
+          <w:ilvl w:val="0"/>
+          <w:numId w:val="2"/>
+        </w:numPr>
+        <w:rPr>
+          <w:lang w:val="en-US"/>
+        </w:rPr>
+      </w:pPr>
+      <w:r>
+        <w:rPr>
+          <w:lang w:val="en-US"/>
+        </w:rPr>
+        <w:t>All receipts will be clear and readable.</w:t>
+      </w:r>
+    </w:p>
+    <w:p>
+      <w:pPr>
+        <w:pStyle w:val="ListParagraph"/>
+        <w:numPr>
+          <w:ilvl w:val="0"/>
+          <w:numId w:val="2"/>
+        </w:numPr>
+        <w:rPr>
+          <w:lang w:val="en-US"/>
+        </w:rPr>
+      </w:pPr>
+      <w:r>
+        <w:rPr>
+          <w:lang w:val="en-US"/>
+        </w:rPr>
+        <w:t xml:space="preserve">The </w:t>
+      </w:r>
+      <w:r>
+        <w:rPr>
+          <w:lang w:val="en-US"/>
+        </w:rPr>
+        <w:t>email will not need to be verified.</w:t>
+      </w:r>
+    </w:p>
+    <w:p>
+      <w:pPr>
+        <w:pStyle w:val="ListParagraph"/>
+        <w:numPr>
+          <w:ilvl w:val="0"/>
+          <w:numId w:val="2"/>
+        </w:numPr>
+        <w:rPr>
+          <w:lang w:val="en-US"/>
+        </w:rPr>
+      </w:pPr>
+      <w:r>
+        <w:rPr>
+          <w:lang w:val="en-US"/>
+        </w:rPr>
+        <w:t>The user knows how to go through the site.</w:t>
+      </w:r>
+      <w:r>
+        <w:rPr>
+          <w:lang w:val="en-US"/>
+        </w:rPr>
+        <w:tab/>
+      </w:r>
+      <w:r>
+        <w:rPr>
+          <w:lang w:val="en-US"/>
+        </w:rPr>
+        <w:tab/>
+      </w:r>
+    </w:p>
+    <w:p>
+      <w:pPr>
+        <w:pStyle w:val="Heading1"/>
+        <w:rPr>
+          <w:lang w:val="en-US"/>
+        </w:rPr>
+      </w:pPr>
+      <w:r>
+        <w:rPr>
+          <w:lang w:val="en-US"/>
+        </w:rPr>
+        <w:t>Question</w:t>
+      </w:r>
+      <w:r>
+        <w:rPr>
+          <w:lang w:val="en-US"/>
+        </w:rPr>
+        <w:t>s</w:t>
+      </w:r>
+    </w:p>
+    <w:p>
+      <w:pPr>
+        <w:pStyle w:val="ListParagraph"/>
+        <w:numPr>
+          <w:ilvl w:val="0"/>
+          <w:numId w:val="2"/>
+        </w:numPr>
+        <w:rPr>
+          <w:lang w:val="en-US"/>
+        </w:rPr>
+      </w:pPr>
+      <w:r>
+        <w:rPr>
+          <w:lang w:val="en-US"/>
+        </w:rPr>
+        <w:t xml:space="preserve">What to do if some of the receipts are from different </w:t>
+      </w:r>
+      <w:r>
+        <w:rPr>
+          <w:lang w:val="en-US"/>
+        </w:rPr>
+        <w:t>clinics?</w:t>
+      </w:r>
+    </w:p>
+    <w:p>
+      <w:pPr>
+        <w:pStyle w:val="ListParagraph"/>
+        <w:numPr>
+          <w:ilvl w:val="0"/>
+          <w:numId w:val="2"/>
+        </w:numPr>
+        <w:rPr>
+          <w:lang w:val="en-US"/>
+        </w:rPr>
+      </w:pPr>
+      <w:r>
+        <w:rPr>
+          <w:lang w:val="en-US"/>
+        </w:rPr>
+        <w:t>What to do if the user inputs an incorrect address?</w:t>
+      </w:r>
+    </w:p>
+    <w:p>
+      <w:pPr>
+        <w:pStyle w:val="ListParagraph"/>
+        <w:numPr>
+          <w:ilvl w:val="0"/>
+          <w:numId w:val="2"/>
+        </w:numPr>
+        <w:rPr>
+          <w:lang w:val="en-US"/>
+        </w:rPr>
+      </w:pPr>
+      <w:r>
+        <w:rPr>
+          <w:lang w:val="en-US"/>
+        </w:rPr>
+        <w:t>What to do if a user is not logged in?</w:t>
+      </w:r>
+    </w:p>
+    <w:p>
+      <w:pPr>
+        <w:pStyle w:val="ListParagraph"/>
+        <w:numPr>
+          <w:ilvl w:val="0"/>
+          <w:numId w:val="2"/>
+        </w:numPr>
+        <w:rPr>
+          <w:lang w:val="en-US"/>
+        </w:rPr>
+      </w:pPr>
+      <w:r>
+        <w:rPr>
+          <w:lang w:val="en-US"/>
+        </w:rPr>
+        <w:t>How should we allow the user to change a password?</w:t>
+      </w:r>
+    </w:p>
+    <w:p>
+      <w:pPr>
+        <w:pStyle w:val="ListParagraph"/>
+        <w:numPr>
+          <w:ilvl w:val="0"/>
+          <w:numId w:val="2"/>
+        </w:numPr>
+        <w:rPr>
+          <w:lang w:val="en-US"/>
+        </w:rPr>
+      </w:pPr>
+      <w:r>
+        <w:rPr>
+          <w:lang w:val="en-US"/>
+        </w:rPr>
+        <w:t>Would the client prefer two-factor authentication</w:t>
+      </w:r>
+      <w:r>
+        <w:rPr>
+          <w:lang w:val="en-US"/>
+        </w:rPr>
+        <w:t>?</w:t>
+      </w:r>
+    </w:p>
+    <w:p>
+      <w:pPr>
+        <w:rPr>
+          <w:lang w:val="en-US"/>
+        </w:rPr>
+      </w:pPr>
+    </w:p>
+    <w:p>
+      <w:pPr>
+        <w:rPr>
+          <w:lang w:val="en-US"/>
+        </w:rPr>
+      </w:pPr>
     </w:p>
     <w:p>
       <w:pPr>
@@ -206,13 +494,97 @@
               <w:rPr>
                 <w:lang w:val="en-US"/>
               </w:rPr>
-              <w:t xml:space="preserve">an account with Elanco and has used the rebate system many times. He has all his pets stored on the database and as he </w:t>
-            </w:r>
-            <w:r>
-              <w:rPr>
-                <w:lang w:val="en-US"/>
-              </w:rPr>
-              <w:t>has used the form multiple times, most of the forms that he still needs to fill in have</w:t>
+              <w:t xml:space="preserve">an account with Elanco and has used the rebate system </w:t>
+            </w:r>
+            <w:r>
+              <w:rPr>
+                <w:lang w:val="en-US"/>
+              </w:rPr>
+              <w:t>before</w:t>
+            </w:r>
+            <w:r>
+              <w:rPr>
+                <w:lang w:val="en-US"/>
+              </w:rPr>
+              <w:t xml:space="preserve">. </w:t>
+            </w:r>
+            <w:r>
+              <w:rPr>
+                <w:lang w:val="en-US"/>
+              </w:rPr>
+              <w:t>They likely</w:t>
+            </w:r>
+            <w:r>
+              <w:rPr>
+                <w:lang w:val="en-US"/>
+              </w:rPr>
+              <w:t xml:space="preserve"> ha</w:t>
+            </w:r>
+            <w:r>
+              <w:rPr>
+                <w:lang w:val="en-US"/>
+              </w:rPr>
+              <w:t>ve</w:t>
+            </w:r>
+            <w:r>
+              <w:rPr>
+                <w:lang w:val="en-US"/>
+              </w:rPr>
+              <w:t xml:space="preserve"> pets stored on the database and as </w:t>
+            </w:r>
+            <w:r>
+              <w:rPr>
+                <w:lang w:val="en-US"/>
+              </w:rPr>
+              <w:t>they</w:t>
+            </w:r>
+            <w:r>
+              <w:rPr>
+                <w:lang w:val="en-US"/>
+              </w:rPr>
+              <w:t xml:space="preserve"> </w:t>
+            </w:r>
+            <w:r>
+              <w:rPr>
+                <w:lang w:val="en-US"/>
+              </w:rPr>
+              <w:t>ha</w:t>
+            </w:r>
+            <w:r>
+              <w:rPr>
+                <w:lang w:val="en-US"/>
+              </w:rPr>
+              <w:t>ve</w:t>
+            </w:r>
+            <w:r>
+              <w:rPr>
+                <w:lang w:val="en-US"/>
+              </w:rPr>
+              <w:t xml:space="preserve"> used the </w:t>
+            </w:r>
+            <w:r>
+              <w:rPr>
+                <w:lang w:val="en-US"/>
+              </w:rPr>
+              <w:t>rebate system</w:t>
+            </w:r>
+            <w:r>
+              <w:rPr>
+                <w:lang w:val="en-US"/>
+              </w:rPr>
+              <w:t xml:space="preserve"> multiple times, most of the forms that </w:t>
+            </w:r>
+            <w:r>
+              <w:rPr>
+                <w:lang w:val="en-US"/>
+              </w:rPr>
+              <w:t>they</w:t>
+            </w:r>
+            <w:r>
+              <w:rPr>
+                <w:lang w:val="en-US"/>
+              </w:rPr>
+              <w:t xml:space="preserve"> still need to fill in have</w:t>
             </w:r>
             <w:r>
               <w:rPr>
@@ -293,68 +665,6 @@
                 <w:lang w:val="en-US"/>
               </w:rPr>
               <w:t xml:space="preserve"> want their data to be stored.</w:t>
-            </w:r>
-          </w:p>
-        </w:tc>
-      </w:tr>
-      <w:tr>
-        <w:tc>
-          <w:tcPr>
-            <w:tcW w:w="4508" w:type="dxa"/>
-          </w:tcPr>
-          <w:p>
-            <w:pPr>
-              <w:rPr>
-                <w:lang w:val="en-US"/>
-              </w:rPr>
-            </w:pPr>
-            <w:r>
-              <w:rPr>
-                <w:lang w:val="en-US"/>
-              </w:rPr>
-              <w:t>Occasional user</w:t>
-            </w:r>
-          </w:p>
-        </w:tc>
-        <w:tc>
-          <w:tcPr>
-            <w:tcW w:w="4508" w:type="dxa"/>
-          </w:tcPr>
-          <w:p>
-            <w:pPr>
-              <w:rPr>
-                <w:lang w:val="en-US"/>
-              </w:rPr>
-            </w:pPr>
-            <w:r>
-              <w:rPr>
-                <w:lang w:val="en-US"/>
-              </w:rPr>
-              <w:t>They have an account with the com</w:t>
-            </w:r>
-            <w:r>
-              <w:rPr>
-                <w:lang w:val="en-US"/>
-              </w:rPr>
-              <w:t xml:space="preserve">pany, meaning that they </w:t>
-            </w:r>
-            <w:r>
-              <w:rPr>
-                <w:lang w:val="en-US"/>
-              </w:rPr>
-              <w:t>will not</w:t>
-            </w:r>
-            <w:r>
-              <w:rPr>
-                <w:lang w:val="en-US"/>
-              </w:rPr>
-              <w:t xml:space="preserve"> have to type out their personal details, however they may not have any defaults saved and they will also have to add some pets</w:t>
-            </w:r>
-            <w:r>
-              <w:rPr>
-                <w:lang w:val="en-US"/>
-              </w:rPr>
-              <w:t xml:space="preserve"> if this is their first product for that pet </w:t>
             </w:r>
           </w:p>
         </w:tc>
@@ -499,7 +809,14 @@
               <w:rPr>
                 <w:lang w:val="en-US"/>
               </w:rPr>
-              <w:t xml:space="preserve">her pets accounted for. She also only shops at her local clinic so that will be her default and will not need to be changed. </w:t>
+              <w:t xml:space="preserve">her pets accounted for. She also only shops at her local clinic so that will be her default and will not need to be </w:t>
+            </w:r>
+            <w:r>
+              <w:rPr>
+                <w:lang w:val="en-US"/>
+              </w:rPr>
+              <w:lastRenderedPageBreak/>
+              <w:t xml:space="preserve">changed. </w:t>
             </w:r>
             <w:r>
               <w:rPr>
@@ -531,6 +848,7 @@
               <w:rPr>
                 <w:lang w:val="en-US"/>
               </w:rPr>
+              <w:lastRenderedPageBreak/>
               <w:t>New user – Alex</w:t>
             </w:r>
           </w:p>
@@ -592,69 +910,6 @@
                 <w:lang w:val="en-US"/>
               </w:rPr>
               <w:t>a default for the clinic.</w:t>
-            </w:r>
-          </w:p>
-        </w:tc>
-      </w:tr>
-      <w:tr>
-        <w:tc>
-          <w:tcPr>
-            <w:tcW w:w="4508" w:type="dxa"/>
-          </w:tcPr>
-          <w:p>
-            <w:pPr>
-              <w:rPr>
-                <w:lang w:val="en-US"/>
-              </w:rPr>
-            </w:pPr>
-            <w:r>
-              <w:rPr>
-                <w:lang w:val="en-US"/>
-              </w:rPr>
-              <w:t>Occasional user - Ryan</w:t>
-            </w:r>
-          </w:p>
-        </w:tc>
-        <w:tc>
-          <w:tcPr>
-            <w:tcW w:w="4508" w:type="dxa"/>
-          </w:tcPr>
-          <w:p>
-            <w:pPr>
-              <w:rPr>
-                <w:lang w:val="en-US"/>
-              </w:rPr>
-            </w:pPr>
-            <w:r>
-              <w:rPr>
-                <w:lang w:val="en-US"/>
-              </w:rPr>
-              <w:t xml:space="preserve">Ryan has </w:t>
-            </w:r>
-            <w:r>
-              <w:rPr>
-                <w:lang w:val="en-US"/>
-              </w:rPr>
-              <w:t>not had to redeem a rebate for quite a while</w:t>
-            </w:r>
-            <w:r>
-              <w:rPr>
-                <w:lang w:val="en-US"/>
-              </w:rPr>
-              <w:t xml:space="preserve">, and since then his cat has given birth, meaning he needs to add new pets. He also has a visual impairment, so he will have to </w:t>
-            </w:r>
-            <w:r>
-              <w:rPr>
-                <w:lang w:val="en-US"/>
-              </w:rPr>
-              <w:t xml:space="preserve">increase </w:t>
-            </w:r>
-            <w:r>
-              <w:rPr>
-                <w:lang w:val="en-US"/>
-              </w:rPr>
-              <w:lastRenderedPageBreak/>
-              <w:t>the zoom in size of the website to enlarge all the text on the screen, so he can see better.</w:t>
             </w:r>
           </w:p>
         </w:tc>
@@ -671,7 +926,6 @@
         <w:rPr>
           <w:lang w:val="en-US"/>
         </w:rPr>
-        <w:lastRenderedPageBreak/>
         <w:t>Acceptance Tests</w:t>
       </w:r>
     </w:p>
@@ -748,7 +1002,7 @@
       </w:tr>
       <w:tr>
         <w:trPr>
-          <w:trHeight w:val="540"/>
+          <w:trHeight w:val="417"/>
         </w:trPr>
         <w:tc>
           <w:tcPr>
@@ -764,7 +1018,7 @@
               <w:rPr>
                 <w:lang w:val="en-US"/>
               </w:rPr>
-              <w:t>Sarah</w:t>
+              <w:t>Alex</w:t>
             </w:r>
           </w:p>
         </w:tc>
@@ -782,13 +1036,7 @@
               <w:rPr>
                 <w:lang w:val="en-US"/>
               </w:rPr>
-              <w:t xml:space="preserve">Sarah would like to </w:t>
-            </w:r>
-            <w:r>
-              <w:rPr>
-                <w:lang w:val="en-US"/>
-              </w:rPr>
-              <w:t>log in.</w:t>
+              <w:t>Alex would like to create an account.</w:t>
             </w:r>
           </w:p>
         </w:tc>
@@ -806,78 +1054,60 @@
               <w:rPr>
                 <w:lang w:val="en-US"/>
               </w:rPr>
-              <w:t xml:space="preserve">If </w:t>
-            </w:r>
-            <w:r>
-              <w:rPr>
-                <w:lang w:val="en-US"/>
-              </w:rPr>
-              <w:t>S</w:t>
-            </w:r>
-            <w:r>
-              <w:rPr>
-                <w:lang w:val="en-US"/>
-              </w:rPr>
-              <w:t>arah enters in an incorrect email, verify that an error messages appears</w:t>
-            </w:r>
-            <w:r>
-              <w:rPr>
-                <w:lang w:val="en-US"/>
-              </w:rPr>
-              <w:t xml:space="preserve"> telling her that the email is not recognized.</w:t>
-            </w:r>
-            <w:r>
-              <w:rPr>
-                <w:lang w:val="en-US"/>
-              </w:rPr>
-              <w:t xml:space="preserve"> </w:t>
-            </w:r>
-          </w:p>
-          <w:p>
-            <w:pPr>
-              <w:rPr>
-                <w:lang w:val="en-US"/>
-              </w:rPr>
-            </w:pPr>
-            <w:r>
-              <w:rPr>
-                <w:lang w:val="en-US"/>
-              </w:rPr>
-              <w:t xml:space="preserve">If Sarah </w:t>
-            </w:r>
-            <w:r>
-              <w:rPr>
-                <w:lang w:val="en-US"/>
-              </w:rPr>
-              <w:t xml:space="preserve">enters in an </w:t>
-            </w:r>
-            <w:r>
-              <w:rPr>
-                <w:lang w:val="en-US"/>
-              </w:rPr>
-              <w:t>incorrect password, verify that an error message appears.</w:t>
-            </w:r>
-          </w:p>
-          <w:p>
-            <w:pPr>
-              <w:rPr>
-                <w:lang w:val="en-US"/>
-              </w:rPr>
-            </w:pPr>
-            <w:r>
-              <w:rPr>
-                <w:lang w:val="en-US"/>
-              </w:rPr>
-              <w:t>If Sarah enters in valid details, verify that she is logged in.</w:t>
-            </w:r>
-          </w:p>
-          <w:p>
-            <w:pPr>
-              <w:pStyle w:val="ListParagraph"/>
-              <w:rPr>
-                <w:lang w:val="en-US"/>
-              </w:rPr>
-            </w:pPr>
+              <w:t>If Alex leaves a starred form empty, verify an error message appears.</w:t>
+            </w:r>
+          </w:p>
+          <w:p>
+            <w:pPr>
+              <w:rPr>
+                <w:lang w:val="en-US"/>
+              </w:rPr>
+            </w:pPr>
+            <w:r>
+              <w:rPr>
+                <w:lang w:val="en-US"/>
+              </w:rPr>
+              <w:t>If the passwords do not match, verify an error message appears.</w:t>
+            </w:r>
+          </w:p>
+          <w:p>
+            <w:pPr>
+              <w:rPr>
+                <w:lang w:val="en-US"/>
+              </w:rPr>
+            </w:pPr>
+            <w:r>
+              <w:rPr>
+                <w:lang w:val="en-US"/>
+              </w:rPr>
+              <w:t>If Alex enters in an invalid email, verify an error message appears.</w:t>
+            </w:r>
+          </w:p>
+          <w:p>
+            <w:pPr>
+              <w:rPr>
+                <w:lang w:val="en-US"/>
+              </w:rPr>
+            </w:pPr>
+            <w:r>
+              <w:rPr>
+                <w:lang w:val="en-US"/>
+              </w:rPr>
+              <w:t>If the emails do not match, verify an error message appears.</w:t>
+            </w:r>
+          </w:p>
+          <w:p>
+            <w:pPr>
+              <w:rPr>
+                <w:lang w:val="en-US"/>
+              </w:rPr>
+            </w:pPr>
+            <w:r>
+              <w:rPr>
+                <w:lang w:val="en-US"/>
+              </w:rPr>
+              <w:t>If Alex’s details are correct, verify he is logged in</w:t>
+            </w:r>
           </w:p>
         </w:tc>
       </w:tr>
@@ -917,7 +1147,7 @@
               <w:rPr>
                 <w:lang w:val="en-US"/>
               </w:rPr>
-              <w:t>Alex would like to create an account.</w:t>
+              <w:t>Alex would like to add a pet.</w:t>
             </w:r>
           </w:p>
         </w:tc>
@@ -935,58 +1165,39 @@
               <w:rPr>
                 <w:lang w:val="en-US"/>
               </w:rPr>
-              <w:t xml:space="preserve">If Alex enters in </w:t>
-            </w:r>
-            <w:r>
-              <w:rPr>
-                <w:lang w:val="en-US"/>
-              </w:rPr>
-              <w:t>an invalid address, verify an error message appears.</w:t>
-            </w:r>
-          </w:p>
-          <w:p>
-            <w:pPr>
-              <w:rPr>
-                <w:lang w:val="en-US"/>
-              </w:rPr>
-            </w:pPr>
-            <w:r>
-              <w:rPr>
-                <w:lang w:val="en-US"/>
-              </w:rPr>
-              <w:t>If Alex enters in an invalid email, verify an error message appears.</w:t>
-            </w:r>
-          </w:p>
-          <w:p>
-            <w:pPr>
-              <w:rPr>
-                <w:lang w:val="en-US"/>
-              </w:rPr>
-            </w:pPr>
-            <w:r>
-              <w:rPr>
-                <w:lang w:val="en-US"/>
-              </w:rPr>
-              <w:t>If Alex</w:t>
-            </w:r>
-            <w:r>
-              <w:rPr>
-                <w:lang w:val="en-US"/>
-              </w:rPr>
-              <w:t xml:space="preserve"> enters an invalid phone number, verify an error message appears.</w:t>
-            </w:r>
-          </w:p>
-          <w:p>
-            <w:pPr>
-              <w:rPr>
-                <w:lang w:val="en-US"/>
-              </w:rPr>
-            </w:pPr>
-            <w:r>
-              <w:rPr>
-                <w:lang w:val="en-US"/>
-              </w:rPr>
-              <w:t>If Alex’s details are correct, verify he is logged in</w:t>
+              <w:t xml:space="preserve">If the user does not enter in a name, verify that the </w:t>
+            </w:r>
+            <w:r>
+              <w:rPr>
+                <w:lang w:val="en-US"/>
+              </w:rPr>
+              <w:t>form can’t be submitted.</w:t>
+            </w:r>
+          </w:p>
+          <w:p>
+            <w:pPr>
+              <w:rPr>
+                <w:lang w:val="en-US"/>
+              </w:rPr>
+            </w:pPr>
+            <w:r>
+              <w:rPr>
+                <w:lang w:val="en-US"/>
+              </w:rPr>
+              <w:t>If the user enters an invalid age, verify that an error message will appear.</w:t>
+            </w:r>
+          </w:p>
+          <w:p>
+            <w:pPr>
+              <w:rPr>
+                <w:lang w:val="en-US"/>
+              </w:rPr>
+            </w:pPr>
+            <w:r>
+              <w:rPr>
+                <w:lang w:val="en-US"/>
+              </w:rPr>
+              <w:t>If all the details are valid, verify a pet is added to their account.</w:t>
             </w:r>
           </w:p>
         </w:tc>
@@ -1027,19 +1238,7 @@
               <w:rPr>
                 <w:lang w:val="en-US"/>
               </w:rPr>
-              <w:t>Alex would like t</w:t>
-            </w:r>
-            <w:r>
-              <w:rPr>
-                <w:lang w:val="en-US"/>
-              </w:rPr>
-              <w:t>o start the rebate process</w:t>
-            </w:r>
-            <w:r>
-              <w:rPr>
-                <w:lang w:val="en-US"/>
-              </w:rPr>
-              <w:t>.</w:t>
+              <w:t>Sarah would like to log in.</w:t>
             </w:r>
           </w:p>
         </w:tc>
@@ -1057,58 +1256,54 @@
               <w:rPr>
                 <w:lang w:val="en-US"/>
               </w:rPr>
-              <w:t xml:space="preserve">If the date is invalid, verify that </w:t>
-            </w:r>
-            <w:r>
-              <w:rPr>
-                <w:lang w:val="en-US"/>
-              </w:rPr>
-              <w:t>the button is disabled.</w:t>
-            </w:r>
-          </w:p>
-          <w:p>
-            <w:pPr>
-              <w:rPr>
-                <w:lang w:val="en-US"/>
-              </w:rPr>
-            </w:pPr>
-            <w:r>
-              <w:rPr>
-                <w:lang w:val="en-US"/>
-              </w:rPr>
-              <w:t xml:space="preserve">If </w:t>
-            </w:r>
-            <w:r>
-              <w:rPr>
-                <w:lang w:val="en-US"/>
-              </w:rPr>
-              <w:t xml:space="preserve">the offer code is </w:t>
-            </w:r>
-            <w:r>
-              <w:rPr>
-                <w:lang w:val="en-US"/>
-              </w:rPr>
-              <w:t>invalid, verify that an error message appears.</w:t>
-            </w:r>
-          </w:p>
-          <w:p>
-            <w:pPr>
-              <w:rPr>
-                <w:lang w:val="en-US"/>
-              </w:rPr>
-            </w:pPr>
-            <w:r>
-              <w:rPr>
-                <w:lang w:val="en-US"/>
-              </w:rPr>
-              <w:t xml:space="preserve">If the offer code and date are valid, verify that </w:t>
-            </w:r>
-            <w:r>
-              <w:rPr>
-                <w:lang w:val="en-US"/>
-              </w:rPr>
-              <w:t>Alex is taken to a specific offer page</w:t>
-            </w:r>
+              <w:t>If Sarah leaves an input empty, verify that an error message appears.</w:t>
+            </w:r>
+          </w:p>
+          <w:p>
+            <w:pPr>
+              <w:rPr>
+                <w:lang w:val="en-US"/>
+              </w:rPr>
+            </w:pPr>
+            <w:r>
+              <w:rPr>
+                <w:lang w:val="en-US"/>
+              </w:rPr>
+              <w:t xml:space="preserve">If Sarah enters in an incorrect email, verify that an error messages appears telling her that the email is not recognized. </w:t>
+            </w:r>
+          </w:p>
+          <w:p>
+            <w:pPr>
+              <w:rPr>
+                <w:lang w:val="en-US"/>
+              </w:rPr>
+            </w:pPr>
+            <w:r>
+              <w:rPr>
+                <w:lang w:val="en-US"/>
+              </w:rPr>
+              <w:t>If Sarah enters in an incorrect password, verify that an error message appears.</w:t>
+            </w:r>
+          </w:p>
+          <w:p>
+            <w:pPr>
+              <w:rPr>
+                <w:lang w:val="en-US"/>
+              </w:rPr>
+            </w:pPr>
+            <w:r>
+              <w:rPr>
+                <w:lang w:val="en-US"/>
+              </w:rPr>
+              <w:t>If Sarah enters in valid details, verify that she is logged in.</w:t>
+            </w:r>
+          </w:p>
+          <w:p>
+            <w:pPr>
+              <w:rPr>
+                <w:lang w:val="en-US"/>
+              </w:rPr>
+            </w:pPr>
           </w:p>
         </w:tc>
       </w:tr>
@@ -1130,7 +1325,7 @@
               <w:rPr>
                 <w:lang w:val="en-US"/>
               </w:rPr>
-              <w:t>Alex</w:t>
+              <w:t>Sarah</w:t>
             </w:r>
           </w:p>
         </w:tc>
@@ -1148,13 +1343,13 @@
               <w:rPr>
                 <w:lang w:val="en-US"/>
               </w:rPr>
-              <w:t>Alex</w:t>
-            </w:r>
-            <w:r>
-              <w:rPr>
-                <w:lang w:val="en-US"/>
-              </w:rPr>
-              <w:t xml:space="preserve"> would like to add a pet.</w:t>
+              <w:t>Sarah</w:t>
+            </w:r>
+            <w:r>
+              <w:rPr>
+                <w:lang w:val="en-US"/>
+              </w:rPr>
+              <w:t xml:space="preserve"> would like to start the rebate process.</w:t>
             </w:r>
           </w:p>
         </w:tc>
@@ -1172,52 +1367,33 @@
               <w:rPr>
                 <w:lang w:val="en-US"/>
               </w:rPr>
-              <w:t xml:space="preserve">If the </w:t>
-            </w:r>
-            <w:r>
-              <w:rPr>
-                <w:lang w:val="en-US"/>
-              </w:rPr>
-              <w:t>pet’s birth date is invalid, verify that the button is disabled.</w:t>
-            </w:r>
-          </w:p>
-          <w:p>
-            <w:pPr>
-              <w:rPr>
-                <w:lang w:val="en-US"/>
-              </w:rPr>
-            </w:pPr>
-            <w:r>
-              <w:rPr>
-                <w:lang w:val="en-US"/>
-              </w:rPr>
-              <w:t>If the pet’s animal is invalid, verify an error message is displayed.</w:t>
-            </w:r>
-          </w:p>
-          <w:p>
-            <w:pPr>
-              <w:rPr>
-                <w:lang w:val="en-US"/>
-              </w:rPr>
-            </w:pPr>
-            <w:r>
-              <w:rPr>
-                <w:lang w:val="en-US"/>
-              </w:rPr>
-              <w:t>If the user leaves a form empty, verify an error message is displayed.</w:t>
-            </w:r>
-          </w:p>
-          <w:p>
-            <w:pPr>
-              <w:rPr>
-                <w:lang w:val="en-US"/>
-              </w:rPr>
-            </w:pPr>
-            <w:r>
-              <w:rPr>
-                <w:lang w:val="en-US"/>
-              </w:rPr>
-              <w:t>If all the details are valid, verify a pet is added to their account.</w:t>
+              <w:t>If the date is invalid, verify that the button is disabled.</w:t>
+            </w:r>
+          </w:p>
+          <w:p>
+            <w:pPr>
+              <w:rPr>
+                <w:lang w:val="en-US"/>
+              </w:rPr>
+            </w:pPr>
+            <w:r>
+              <w:rPr>
+                <w:lang w:val="en-US"/>
+              </w:rPr>
+              <w:t>If the offer code is invalid, verify that an error message appears.</w:t>
+            </w:r>
+          </w:p>
+          <w:p>
+            <w:pPr>
+              <w:rPr>
+                <w:lang w:val="en-US"/>
+              </w:rPr>
+            </w:pPr>
+            <w:r>
+              <w:rPr>
+                <w:lang w:val="en-US"/>
+              </w:rPr>
+              <w:t>If the offer code and date are valid, verify that Alex is taken to a specific offer page</w:t>
             </w:r>
           </w:p>
         </w:tc>
@@ -1240,26 +1416,69 @@
               <w:rPr>
                 <w:lang w:val="en-US"/>
               </w:rPr>
+              <w:t xml:space="preserve">Sarah </w:t>
+            </w:r>
+          </w:p>
+        </w:tc>
+        <w:tc>
+          <w:tcPr>
+            <w:tcW w:w="4711" w:type="dxa"/>
+          </w:tcPr>
+          <w:p>
+            <w:pPr>
+              <w:rPr>
+                <w:lang w:val="en-US"/>
+              </w:rPr>
+            </w:pPr>
+            <w:r>
+              <w:rPr>
+                <w:lang w:val="en-US"/>
+              </w:rPr>
+              <w:t>Sarah would like to submit her receipt</w:t>
+            </w:r>
+          </w:p>
+        </w:tc>
+        <w:tc>
+          <w:tcPr>
+            <w:tcW w:w="5392" w:type="dxa"/>
+          </w:tcPr>
+          <w:p>
+            <w:pPr>
+              <w:rPr>
+                <w:lang w:val="en-US"/>
+              </w:rPr>
+            </w:pPr>
+            <w:r>
+              <w:rPr>
+                <w:lang w:val="en-US"/>
+              </w:rPr>
+              <w:t xml:space="preserve">If </w:t>
+            </w:r>
+            <w:r>
+              <w:rPr>
+                <w:lang w:val="en-US"/>
+              </w:rPr>
               <w:t>Sarah</w:t>
             </w:r>
             <w:r>
               <w:rPr>
                 <w:lang w:val="en-US"/>
               </w:rPr>
-              <w:t xml:space="preserve"> </w:t>
-            </w:r>
-          </w:p>
-        </w:tc>
-        <w:tc>
-          <w:tcPr>
-            <w:tcW w:w="4711" w:type="dxa"/>
-          </w:tcPr>
-          <w:p>
-            <w:pPr>
-              <w:rPr>
-                <w:lang w:val="en-US"/>
-              </w:rPr>
-            </w:pPr>
+              <w:t xml:space="preserve"> submits an invalid image, verify that it is not accepted.</w:t>
+            </w:r>
+          </w:p>
+          <w:p>
+            <w:pPr>
+              <w:rPr>
+                <w:lang w:val="en-US"/>
+              </w:rPr>
+            </w:pPr>
+            <w:r>
+              <w:rPr>
+                <w:lang w:val="en-US"/>
+              </w:rPr>
+              <w:t xml:space="preserve">If </w:t>
+            </w:r>
             <w:r>
               <w:rPr>
                 <w:lang w:val="en-US"/>
@@ -1270,43 +1489,38 @@
               <w:rPr>
                 <w:lang w:val="en-US"/>
               </w:rPr>
-              <w:t>would like to submit her rec</w:t>
-            </w:r>
-            <w:r>
-              <w:rPr>
-                <w:lang w:val="en-US"/>
-              </w:rPr>
-              <w:t>ei</w:t>
-            </w:r>
-            <w:r>
-              <w:rPr>
-                <w:lang w:val="en-US"/>
-              </w:rPr>
-              <w:t>pt</w:t>
-            </w:r>
-          </w:p>
-        </w:tc>
-        <w:tc>
-          <w:tcPr>
-            <w:tcW w:w="5392" w:type="dxa"/>
-          </w:tcPr>
-          <w:p>
-            <w:pPr>
-              <w:rPr>
-                <w:lang w:val="en-US"/>
-              </w:rPr>
-            </w:pPr>
-            <w:r>
-              <w:rPr>
-                <w:lang w:val="en-US"/>
-              </w:rPr>
-              <w:t xml:space="preserve">If Alex submits </w:t>
-            </w:r>
-            <w:r>
-              <w:rPr>
-                <w:lang w:val="en-US"/>
-              </w:rPr>
-              <w:t>an invalid image, verify that it is not accepted</w:t>
+              <w:t>submits a non-image, verify that it is not accepted.</w:t>
+            </w:r>
+          </w:p>
+          <w:p>
+            <w:pPr>
+              <w:rPr>
+                <w:lang w:val="en-US"/>
+              </w:rPr>
+            </w:pPr>
+            <w:r>
+              <w:rPr>
+                <w:lang w:val="en-US"/>
+              </w:rPr>
+              <w:t xml:space="preserve">If </w:t>
+            </w:r>
+            <w:r>
+              <w:rPr>
+                <w:lang w:val="en-US"/>
+              </w:rPr>
+              <w:t xml:space="preserve">Sarah </w:t>
+            </w:r>
+            <w:r>
+              <w:rPr>
+                <w:lang w:val="en-US"/>
+              </w:rPr>
+              <w:t xml:space="preserve">submits a valid image and the clinic is detected correctly, verify that </w:t>
+            </w:r>
+            <w:r>
+              <w:rPr>
+                <w:lang w:val="en-US"/>
+              </w:rPr>
+              <w:t>the clinic is already selected</w:t>
             </w:r>
             <w:r>
               <w:rPr>
@@ -1325,68 +1539,31 @@
               <w:rPr>
                 <w:lang w:val="en-US"/>
               </w:rPr>
-              <w:t xml:space="preserve">If Alex submits a valid image </w:t>
-            </w:r>
-            <w:r>
-              <w:rPr>
-                <w:lang w:val="en-US"/>
-              </w:rPr>
-              <w:t xml:space="preserve">and the </w:t>
-            </w:r>
-            <w:r>
-              <w:rPr>
-                <w:lang w:val="en-US"/>
-              </w:rPr>
-              <w:t xml:space="preserve">clinic is detected correctly, verify that </w:t>
-            </w:r>
-            <w:r>
-              <w:rPr>
-                <w:lang w:val="en-US"/>
-              </w:rPr>
-              <w:t>s</w:t>
-            </w:r>
-            <w:r>
-              <w:rPr>
-                <w:lang w:val="en-US"/>
-              </w:rPr>
-              <w:t>he is taken to the next step.</w:t>
-            </w:r>
-          </w:p>
-          <w:p>
-            <w:pPr>
-              <w:rPr>
-                <w:lang w:val="en-US"/>
-              </w:rPr>
-            </w:pPr>
-            <w:r>
-              <w:rPr>
-                <w:lang w:val="en-US"/>
-              </w:rPr>
-              <w:t xml:space="preserve">If Alex </w:t>
-            </w:r>
-            <w:r>
-              <w:rPr>
-                <w:lang w:val="en-US"/>
-              </w:rPr>
-              <w:t>submits a valid images but</w:t>
-            </w:r>
-            <w:r>
-              <w:rPr>
-                <w:lang w:val="en-US"/>
-              </w:rPr>
-              <w:t xml:space="preserve"> the clinic is not detected, verify that </w:t>
-            </w:r>
-            <w:r>
-              <w:rPr>
-                <w:lang w:val="en-US"/>
-              </w:rPr>
-              <w:t>s</w:t>
-            </w:r>
-            <w:r>
-              <w:rPr>
-                <w:lang w:val="en-US"/>
-              </w:rPr>
-              <w:t>he will be able to change it.</w:t>
+              <w:t xml:space="preserve">If </w:t>
+            </w:r>
+            <w:r>
+              <w:rPr>
+                <w:lang w:val="en-US"/>
+              </w:rPr>
+              <w:t xml:space="preserve">Sarah </w:t>
+            </w:r>
+            <w:r>
+              <w:rPr>
+                <w:lang w:val="en-US"/>
+              </w:rPr>
+              <w:t>submits a valid image but the clinic is not detected, verify that she will be able to</w:t>
+            </w:r>
+            <w:r>
+              <w:rPr>
+                <w:lang w:val="en-US"/>
+              </w:rPr>
+              <w:t xml:space="preserve"> choose one</w:t>
+            </w:r>
+            <w:r>
+              <w:rPr>
+                <w:lang w:val="en-US"/>
+              </w:rPr>
+              <w:t>.</w:t>
             </w:r>
           </w:p>
         </w:tc>
@@ -1409,13 +1586,8 @@
               <w:rPr>
                 <w:lang w:val="en-US"/>
               </w:rPr>
-              <w:t>Sarah</w:t>
-            </w:r>
-            <w:r>
-              <w:rPr>
-                <w:lang w:val="en-US"/>
-              </w:rPr>
-              <w:t xml:space="preserve"> </w:t>
+              <w:lastRenderedPageBreak/>
+              <w:t xml:space="preserve">Sarah </w:t>
             </w:r>
           </w:p>
         </w:tc>
@@ -1433,13 +1605,7 @@
               <w:rPr>
                 <w:lang w:val="en-US"/>
               </w:rPr>
-              <w:t>Sarah</w:t>
-            </w:r>
-            <w:r>
-              <w:rPr>
-                <w:lang w:val="en-US"/>
-              </w:rPr>
-              <w:t xml:space="preserve"> would like to continue through the form</w:t>
+              <w:t>Sarah would like to continue through the form</w:t>
             </w:r>
           </w:p>
         </w:tc>
@@ -1457,50 +1623,77 @@
               <w:rPr>
                 <w:lang w:val="en-US"/>
               </w:rPr>
-              <w:t xml:space="preserve">If </w:t>
-            </w:r>
-            <w:r>
-              <w:rPr>
-                <w:lang w:val="en-US"/>
-              </w:rPr>
-              <w:t>Sarah</w:t>
-            </w:r>
-            <w:r>
-              <w:rPr>
-                <w:lang w:val="en-US"/>
-              </w:rPr>
-              <w:t xml:space="preserve"> </w:t>
-            </w:r>
-            <w:r>
-              <w:rPr>
-                <w:lang w:val="en-US"/>
-              </w:rPr>
-              <w:t>has</w:t>
-            </w:r>
-            <w:r>
-              <w:rPr>
-                <w:lang w:val="en-US"/>
-              </w:rPr>
-              <w:t xml:space="preserve"> redeemed a rebate before verify that her card is chosen by default and can be changed</w:t>
-            </w:r>
-          </w:p>
-          <w:p>
-            <w:pPr>
-              <w:rPr>
-                <w:lang w:val="en-US"/>
-              </w:rPr>
-            </w:pPr>
-            <w:r>
-              <w:rPr>
-                <w:lang w:val="en-US"/>
-              </w:rPr>
-              <w:t xml:space="preserve">If Sarah has used a pet before, verify that </w:t>
-            </w:r>
-            <w:r>
-              <w:rPr>
-                <w:lang w:val="en-US"/>
-              </w:rPr>
-              <w:t>this pet will be the default.</w:t>
+              <w:t>If Sarah has redeemed a rebate before</w:t>
+            </w:r>
+            <w:r>
+              <w:rPr>
+                <w:lang w:val="en-US"/>
+              </w:rPr>
+              <w:t>,</w:t>
+            </w:r>
+            <w:r>
+              <w:rPr>
+                <w:lang w:val="en-US"/>
+              </w:rPr>
+              <w:t xml:space="preserve"> verify that her card is chosen by default and can be changed</w:t>
+            </w:r>
+            <w:r>
+              <w:rPr>
+                <w:lang w:val="en-US"/>
+              </w:rPr>
+              <w:t>.</w:t>
+            </w:r>
+          </w:p>
+          <w:p>
+            <w:pPr>
+              <w:rPr>
+                <w:lang w:val="en-US"/>
+              </w:rPr>
+            </w:pPr>
+            <w:r>
+              <w:rPr>
+                <w:lang w:val="en-US"/>
+              </w:rPr>
+              <w:t>If Sarah hasn’t redeemed a rebate before, verify that her card is not yet chosen.</w:t>
+            </w:r>
+          </w:p>
+          <w:p>
+            <w:pPr>
+              <w:rPr>
+                <w:lang w:val="en-US"/>
+              </w:rPr>
+            </w:pPr>
+            <w:r>
+              <w:rPr>
+                <w:lang w:val="en-US"/>
+              </w:rPr>
+              <w:t>If Sarah has used a pet before, verify that this pet will be the default.</w:t>
+            </w:r>
+          </w:p>
+          <w:p>
+            <w:pPr>
+              <w:rPr>
+                <w:lang w:val="en-US"/>
+              </w:rPr>
+            </w:pPr>
+            <w:r>
+              <w:rPr>
+                <w:lang w:val="en-US"/>
+              </w:rPr>
+              <w:t>If Sarah hasn’t used a pet before, verify that no pet will be chosen.</w:t>
+            </w:r>
+          </w:p>
+          <w:p>
+            <w:pPr>
+              <w:rPr>
+                <w:lang w:val="en-US"/>
+              </w:rPr>
+            </w:pPr>
+            <w:r>
+              <w:rPr>
+                <w:lang w:val="en-US"/>
+              </w:rPr>
+              <w:t>Verify that the donation amount is the same as last time.</w:t>
             </w:r>
           </w:p>
         </w:tc>
@@ -1526,9 +1719,9 @@
 <file path=word/numbering.xml><?xml version="1.0" encoding="utf-8"?>
 <w:numbering xmlns:wpc="http://schemas.microsoft.com/office/word/2010/wordprocessingCanvas" xmlns:cx="http://schemas.microsoft.com/office/drawing/2014/chartex" xmlns:cx1="http://schemas.microsoft.com/office/drawing/2015/9/8/chartex" xmlns:cx2="http://schemas.microsoft.com/office/drawing/2015/10/21/chartex" xmlns:cx3="http://schemas.microsoft.com/office/drawing/2016/5/9/chartex" xmlns:cx4="http://schemas.microsoft.com/office/drawing/2016/5/10/chartex" xmlns:cx5="http://schemas.microsoft.com/office/drawing/2016/5/11/chartex" xmlns:cx6="http://schemas.microsoft.com/office/drawing/2016/5/12/chartex" xmlns:cx7="http://schemas.microsoft.com/office/drawing/2016/5/13/chartex" xmlns:cx8="http://schemas.microsoft.com/office/drawing/2016/5/14/chartex" xmlns:mc="http://schemas.openxmlformats.org/markup-compatibility/2006" xmlns:aink="http://schemas.microsoft.com/office/drawing/2016/ink" xmlns:am3d="http://schemas.microsoft.com/office/drawing/2017/model3d" xmlns:o="urn:schemas-microsoft-com:office:office" xmlns:r="http://schemas.openxmlformats.org/officeDocument/2006/relationships" xmlns:m="http://schemas.openxmlformats.org/officeDocument/2006/math" xmlns:v="urn:schemas-microsoft-com:vml" xmlns:wp14="http://schemas.microsoft.com/office/word/2010/wordprocessingDrawing" xmlns:wp="http://schemas.openxmlformats.org/drawingml/2006/wordprocessingDrawing" xmlns:w10="urn:schemas-microsoft-com:office:word" xmlns:w="http://schemas.openxmlformats.org/wordprocessingml/2006/main" xmlns:w14="http://schemas.microsoft.com/office/word/2010/wordml" xmlns:w15="http://schemas.microsoft.com/office/word/2012/wordml" xmlns:w16cex="http://schemas.microsoft.com/office/word/2018/wordml/cex" xmlns:w16cid="http://schemas.microsoft.com/office/word/2016/wordml/cid" xmlns:w16="http://schemas.microsoft.com/office/word/2018/wordml" xmlns:w16sdtdh="http://schemas.microsoft.com/office/word/2020/wordml/sdtdatahash" xmlns:w16se="http://schemas.microsoft.com/office/word/2015/wordml/symex" xmlns:wpg="http://schemas.microsoft.com/office/word/2010/wordprocessingGroup" xmlns:wpi="http://schemas.microsoft.com/office/word/2010/wordprocessingInk" xmlns:wne="http://schemas.microsoft.com/office/word/2006/wordml" xmlns:wps="http://schemas.microsoft.com/office/word/2010/wordprocessingShape" mc:Ignorable="w14 w15 w16se w16cid w16 w16cex w16sdtdh wp14">
   <w:abstractNum w:abstractNumId="0" w15:restartNumberingAfterBreak="0">
-    <w:nsid w:val="670B6634"/>
+    <w:nsid w:val="52277B98"/>
     <w:multiLevelType w:val="hybridMultilevel"/>
-    <w:tmpl w:val="6196313E"/>
+    <w:tmpl w:val="6D20F062"/>
     <w:lvl w:ilvl="0" w:tplc="08090001">
       <w:start w:val="1"/>
       <w:numFmt w:val="bullet"/>
@@ -1638,7 +1831,123 @@
       </w:rPr>
     </w:lvl>
   </w:abstractNum>
+  <w:abstractNum w:abstractNumId="1" w15:restartNumberingAfterBreak="0">
+    <w:nsid w:val="670B6634"/>
+    <w:multiLevelType w:val="hybridMultilevel"/>
+    <w:tmpl w:val="6196313E"/>
+    <w:lvl w:ilvl="0" w:tplc="08090001">
+      <w:start w:val="1"/>
+      <w:numFmt w:val="bullet"/>
+      <w:lvlText w:val=""/>
+      <w:lvlJc w:val="left"/>
+      <w:pPr>
+        <w:ind w:left="720" w:hanging="360"/>
+      </w:pPr>
+      <w:rPr>
+        <w:rFonts w:ascii="Symbol" w:hAnsi="Symbol" w:hint="default"/>
+      </w:rPr>
+    </w:lvl>
+    <w:lvl w:ilvl="1" w:tplc="08090003" w:tentative="1">
+      <w:start w:val="1"/>
+      <w:numFmt w:val="bullet"/>
+      <w:lvlText w:val="o"/>
+      <w:lvlJc w:val="left"/>
+      <w:pPr>
+        <w:ind w:left="1440" w:hanging="360"/>
+      </w:pPr>
+      <w:rPr>
+        <w:rFonts w:ascii="Courier New" w:hAnsi="Courier New" w:cs="Courier New" w:hint="default"/>
+      </w:rPr>
+    </w:lvl>
+    <w:lvl w:ilvl="2" w:tplc="08090005" w:tentative="1">
+      <w:start w:val="1"/>
+      <w:numFmt w:val="bullet"/>
+      <w:lvlText w:val=""/>
+      <w:lvlJc w:val="left"/>
+      <w:pPr>
+        <w:ind w:left="2160" w:hanging="360"/>
+      </w:pPr>
+      <w:rPr>
+        <w:rFonts w:ascii="Wingdings" w:hAnsi="Wingdings" w:hint="default"/>
+      </w:rPr>
+    </w:lvl>
+    <w:lvl w:ilvl="3" w:tplc="08090001" w:tentative="1">
+      <w:start w:val="1"/>
+      <w:numFmt w:val="bullet"/>
+      <w:lvlText w:val=""/>
+      <w:lvlJc w:val="left"/>
+      <w:pPr>
+        <w:ind w:left="2880" w:hanging="360"/>
+      </w:pPr>
+      <w:rPr>
+        <w:rFonts w:ascii="Symbol" w:hAnsi="Symbol" w:hint="default"/>
+      </w:rPr>
+    </w:lvl>
+    <w:lvl w:ilvl="4" w:tplc="08090003" w:tentative="1">
+      <w:start w:val="1"/>
+      <w:numFmt w:val="bullet"/>
+      <w:lvlText w:val="o"/>
+      <w:lvlJc w:val="left"/>
+      <w:pPr>
+        <w:ind w:left="3600" w:hanging="360"/>
+      </w:pPr>
+      <w:rPr>
+        <w:rFonts w:ascii="Courier New" w:hAnsi="Courier New" w:cs="Courier New" w:hint="default"/>
+      </w:rPr>
+    </w:lvl>
+    <w:lvl w:ilvl="5" w:tplc="08090005" w:tentative="1">
+      <w:start w:val="1"/>
+      <w:numFmt w:val="bullet"/>
+      <w:lvlText w:val=""/>
+      <w:lvlJc w:val="left"/>
+      <w:pPr>
+        <w:ind w:left="4320" w:hanging="360"/>
+      </w:pPr>
+      <w:rPr>
+        <w:rFonts w:ascii="Wingdings" w:hAnsi="Wingdings" w:hint="default"/>
+      </w:rPr>
+    </w:lvl>
+    <w:lvl w:ilvl="6" w:tplc="08090001" w:tentative="1">
+      <w:start w:val="1"/>
+      <w:numFmt w:val="bullet"/>
+      <w:lvlText w:val=""/>
+      <w:lvlJc w:val="left"/>
+      <w:pPr>
+        <w:ind w:left="5040" w:hanging="360"/>
+      </w:pPr>
+      <w:rPr>
+        <w:rFonts w:ascii="Symbol" w:hAnsi="Symbol" w:hint="default"/>
+      </w:rPr>
+    </w:lvl>
+    <w:lvl w:ilvl="7" w:tplc="08090003" w:tentative="1">
+      <w:start w:val="1"/>
+      <w:numFmt w:val="bullet"/>
+      <w:lvlText w:val="o"/>
+      <w:lvlJc w:val="left"/>
+      <w:pPr>
+        <w:ind w:left="5760" w:hanging="360"/>
+      </w:pPr>
+      <w:rPr>
+        <w:rFonts w:ascii="Courier New" w:hAnsi="Courier New" w:cs="Courier New" w:hint="default"/>
+      </w:rPr>
+    </w:lvl>
+    <w:lvl w:ilvl="8" w:tplc="08090005" w:tentative="1">
+      <w:start w:val="1"/>
+      <w:numFmt w:val="bullet"/>
+      <w:lvlText w:val=""/>
+      <w:lvlJc w:val="left"/>
+      <w:pPr>
+        <w:ind w:left="6480" w:hanging="360"/>
+      </w:pPr>
+      <w:rPr>
+        <w:rFonts w:ascii="Wingdings" w:hAnsi="Wingdings" w:hint="default"/>
+      </w:rPr>
+    </w:lvl>
+  </w:abstractNum>
   <w:num w:numId="1">
+    <w:abstractNumId w:val="1"/>
+  </w:num>
+  <w:num w:numId="2">
     <w:abstractNumId w:val="0"/>
   </w:num>
 </w:numbering>
